--- a/Week 07 - Python/00_Week07_TeachingApproach.docx
+++ b/Week 07 - Python/00_Week07_TeachingApproach.docx
@@ -34,29 +34,7 @@
         <w:pStyle w:val="Paragraph"/>
       </w:pPr>
       <w:r>
-        <w:t xml:space="preserve">Students within this course have experience using Python and </w:t>
-      </w:r>
-      <w:proofErr w:type="spellStart"/>
-      <w:r>
-        <w:t>Jupyter</w:t>
-      </w:r>
-      <w:proofErr w:type="spellEnd"/>
-      <w:r>
-        <w:t xml:space="preserve"> notebooks for obtaining, structuring, cleaning, and visualizing data.  This week is the first time </w:t>
-      </w:r>
-      <w:r>
-        <w:t xml:space="preserve">that </w:t>
-      </w:r>
-      <w:r>
-        <w:t xml:space="preserve">students will create a financial model within Python and </w:t>
-      </w:r>
-      <w:proofErr w:type="spellStart"/>
-      <w:r>
-        <w:t>Jupyter</w:t>
-      </w:r>
-      <w:proofErr w:type="spellEnd"/>
-      <w:r>
-        <w:t xml:space="preserve"> notebooks.</w:t>
+        <w:t>Students within this course have experience using Python and Jupyter notebooks for obtaining, structuring, cleaning, and visualizing data.  This week is the first time that students will create a financial model within Python and Jupyter notebooks.</w:t>
       </w:r>
     </w:p>
     <w:p>
@@ -75,15 +53,7 @@
         <w:t>In this section, students are introduced to the concept of data modeling and associated terminolog</w:t>
       </w:r>
       <w:r>
-        <w:t xml:space="preserve">y </w:t>
-      </w:r>
-      <w:proofErr w:type="gramStart"/>
-      <w:r>
-        <w:t>through the use of</w:t>
-      </w:r>
-      <w:proofErr w:type="gramEnd"/>
-      <w:r>
-        <w:t xml:space="preserve"> a Microsoft PowerPoint presentation (</w:t>
+        <w:t>y through the use of a Microsoft PowerPoint presentation (</w:t>
       </w:r>
       <w:r>
         <w:t>BUS391_07_01A - Data Modeling.pptx</w:t>
@@ -100,15 +70,7 @@
         <w:t xml:space="preserve">Then, in a second presentation, </w:t>
       </w:r>
       <w:r>
-        <w:t xml:space="preserve">students are provided a review of time series data and its analysis </w:t>
-      </w:r>
-      <w:proofErr w:type="gramStart"/>
-      <w:r>
-        <w:t>through the use of</w:t>
-      </w:r>
-      <w:proofErr w:type="gramEnd"/>
-      <w:r>
-        <w:t xml:space="preserve"> a Microsoft PowerPoint presentation (</w:t>
+        <w:t>students are provided a review of time series data and its analysis through the use of a Microsoft PowerPoint presentation (</w:t>
       </w:r>
       <w:r>
         <w:t>BUS391_07_01B - Time Series Forecasting.pptx</w:t>
@@ -128,15 +90,7 @@
         <w:pStyle w:val="Paragraph"/>
       </w:pPr>
       <w:r>
-        <w:t xml:space="preserve">Finally, a </w:t>
-      </w:r>
-      <w:proofErr w:type="spellStart"/>
-      <w:r>
-        <w:t>Jupyter</w:t>
-      </w:r>
-      <w:proofErr w:type="spellEnd"/>
-      <w:r>
-        <w:t xml:space="preserve"> notebook (</w:t>
+        <w:t>Finally, a Jupyter notebook (</w:t>
       </w:r>
       <w:r>
         <w:t>Python_18_ForecastingBasics.ipynb</w:t>
@@ -201,13 +155,8 @@
         <w:t>t</w:t>
       </w:r>
       <w:r>
-        <w:t xml:space="preserve">ime Objects and the </w:t>
-      </w:r>
-      <w:proofErr w:type="spellStart"/>
-      <w:r>
-        <w:t>DatetimeIndex</w:t>
-      </w:r>
-      <w:proofErr w:type="spellEnd"/>
+        <w:t>ime Objects and the DatetimeIndex</w:t>
+      </w:r>
     </w:p>
     <w:p>
       <w:pPr>
@@ -231,29 +180,13 @@
         <w:t>addition</w:t>
       </w:r>
       <w:r>
-        <w:t xml:space="preserve">, the </w:t>
-      </w:r>
-      <w:proofErr w:type="spellStart"/>
-      <w:r>
-        <w:t>Jupyter</w:t>
-      </w:r>
-      <w:proofErr w:type="spellEnd"/>
-      <w:r>
-        <w:t xml:space="preserve"> notebook used (</w:t>
+        <w:t>, the Jupyter notebook used (</w:t>
       </w:r>
       <w:r>
         <w:t>Python_19_UsingDatetimeIndex.ipynb</w:t>
       </w:r>
       <w:r>
-        <w:t xml:space="preserve">) demonstrates the use of the </w:t>
-      </w:r>
-      <w:proofErr w:type="spellStart"/>
-      <w:r>
-        <w:t>YahooFinancials</w:t>
-      </w:r>
-      <w:proofErr w:type="spellEnd"/>
-      <w:r>
-        <w:t xml:space="preserve"> and Fred packages to obtain data</w:t>
+        <w:t>) demonstrates the use of the YahooFinancials and Fred packages to obtain data</w:t>
       </w:r>
       <w:r>
         <w:t>.</w:t>
@@ -316,15 +249,7 @@
         <w:t>Python_20_TimeSeriesForecasting.ipynb</w:t>
       </w:r>
       <w:r>
-        <w:t xml:space="preserve"> </w:t>
-      </w:r>
-      <w:proofErr w:type="spellStart"/>
-      <w:r>
-        <w:t>Jupyter</w:t>
-      </w:r>
-      <w:proofErr w:type="spellEnd"/>
-      <w:r>
-        <w:t xml:space="preserve"> notebook, students visualize a series of stock prices and then learn about frequencies and resampling using Python.  We then use this data to create naïve, moving average (MA), weighted MA, and exponential MA forecasts.</w:t>
+        <w:t xml:space="preserve"> Jupyter notebook, students visualize a series of stock prices and then learn about frequencies and resampling using Python.  We then use this data to create naïve, moving average (MA), weighted MA, and exponential MA forecasts.</w:t>
       </w:r>
       <w:r>
         <w:t xml:space="preserve">  </w:t>
@@ -341,15 +266,7 @@
         <w:t>Python_21_RegressionForecasting.ipynb</w:t>
       </w:r>
       <w:r>
-        <w:t xml:space="preserve"> </w:t>
-      </w:r>
-      <w:proofErr w:type="spellStart"/>
-      <w:r>
-        <w:t>Jupyter</w:t>
-      </w:r>
-      <w:proofErr w:type="spellEnd"/>
-      <w:r>
-        <w:t xml:space="preserve"> notebook, </w:t>
+        <w:t xml:space="preserve"> Jupyter notebook, </w:t>
       </w:r>
       <w:r>
         <w:t>students visualize data with trends and seasonality and create regression-based forecasting models appropriate for data with these components.</w:t>
@@ -368,18 +285,7 @@
         <w:pStyle w:val="Paragraph"/>
       </w:pPr>
       <w:r>
-        <w:t xml:space="preserve">During the final in-class session for this week, students </w:t>
-      </w:r>
-      <w:proofErr w:type="gramStart"/>
-      <w:r>
-        <w:t>have the opportunity to</w:t>
-      </w:r>
-      <w:proofErr w:type="gramEnd"/>
-      <w:r>
-        <w:t xml:space="preserve"> work on the homework prompts with their classmates and instructors present.  They can ask questions, work on challenges, etc.  The goal of this structure is to allow students to work through any questions or concerns they may have before the forecasting summative case is due.</w:t>
-      </w:r>
-      <w:r>
-        <w:t xml:space="preserve">  The homework is not turned in or graded.</w:t>
+        <w:t>During the final in-class session for this week, students have the opportunity to work on the homework prompts with their classmates and instructors present.  They can ask questions, work on challenges, etc.  The goal of this structure is to allow students to work through any questions or concerns they may have before the forecasting summative case is due.  The homework is not turned in or graded.</w:t>
       </w:r>
     </w:p>
     <w:p>
@@ -479,6 +385,31 @@
       </w:r>
       <w:r>
         <w:t>is used to assess achievement of course learning outcomes.</w:t>
+      </w:r>
+    </w:p>
+    <w:p>
+      <w:pPr>
+        <w:pStyle w:val="Heading1"/>
+      </w:pPr>
+      <w:r>
+        <w:t>References</w:t>
+      </w:r>
+    </w:p>
+    <w:p>
+      <w:pPr>
+        <w:pStyle w:val="Paragraph"/>
+      </w:pPr>
+      <w:r>
+        <w:t xml:space="preserve">References for datasets and Jupyter </w:t>
+      </w:r>
+      <w:r>
+        <w:t>n</w:t>
+      </w:r>
+      <w:r>
+        <w:t xml:space="preserve">otebooks are </w:t>
+      </w:r>
+      <w:r>
+        <w:t>provided within the Jupyter notebooks.</w:t>
       </w:r>
     </w:p>
     <w:sectPr>
@@ -542,27 +473,14 @@
     <w:r>
       <w:t xml:space="preserve"> of </w:t>
     </w:r>
-    <w:r>
-      <w:fldChar w:fldCharType="begin"/>
-    </w:r>
-    <w:r>
-      <w:instrText xml:space="preserve"> NUMPAGES   \* MERGEFORMAT </w:instrText>
-    </w:r>
-    <w:r>
-      <w:fldChar w:fldCharType="separate"/>
-    </w:r>
-    <w:r>
-      <w:rPr>
-        <w:noProof/>
-      </w:rPr>
-      <w:t>1</w:t>
-    </w:r>
-    <w:r>
-      <w:rPr>
-        <w:noProof/>
-      </w:rPr>
-      <w:fldChar w:fldCharType="end"/>
-    </w:r>
+    <w:fldSimple w:instr=" NUMPAGES   \* MERGEFORMAT ">
+      <w:r>
+        <w:rPr>
+          <w:noProof/>
+        </w:rPr>
+        <w:t>1</w:t>
+      </w:r>
+    </w:fldSimple>
   </w:p>
 </w:ftr>
 </file>
@@ -4087,9 +4005,19 @@
 </file>
 
 <file path=customXml/item1.xml><?xml version="1.0" encoding="utf-8"?>
-<ct:contentTypeSchema xmlns:ct="http://schemas.microsoft.com/office/2006/metadata/contentType" xmlns:ma="http://schemas.microsoft.com/office/2006/metadata/properties/metaAttributes" ct:_="" ma:_="" ma:contentTypeName="Document" ma:contentTypeID="0x010100D61DCA88E8F8A84DA9CFCF00B9F20AA7" ma:contentTypeVersion="9" ma:contentTypeDescription="Create a new document." ma:contentTypeScope="" ma:versionID="424a6dd6b4d04cec064d7a87de5bcc7b">
-  <xsd:schema xmlns:xsd="http://www.w3.org/2001/XMLSchema" xmlns:xs="http://www.w3.org/2001/XMLSchema" xmlns:p="http://schemas.microsoft.com/office/2006/metadata/properties" xmlns:ns2="a9767de1-e73b-45d2-b796-6096da0ecedd" targetNamespace="http://schemas.microsoft.com/office/2006/metadata/properties" ma:root="true" ma:fieldsID="1a7bf965dd7c69b3893cc24627e9e91b" ns2:_="">
-    <xsd:import namespace="a9767de1-e73b-45d2-b796-6096da0ecedd"/>
+<?mso-contentType ?>
+<FormTemplates xmlns="http://schemas.microsoft.com/sharepoint/v3/contenttype/forms">
+  <Display>DocumentLibraryForm</Display>
+  <Edit>DocumentLibraryForm</Edit>
+  <New>DocumentLibraryForm</New>
+</FormTemplates>
+</file>
+
+<file path=customXml/item2.xml><?xml version="1.0" encoding="utf-8"?>
+<ct:contentTypeSchema xmlns:ct="http://schemas.microsoft.com/office/2006/metadata/contentType" xmlns:ma="http://schemas.microsoft.com/office/2006/metadata/properties/metaAttributes" ct:_="" ma:_="" ma:contentTypeName="Document" ma:contentTypeID="0x010100939989F3D595584E9480E8D5CF89FDAD" ma:contentTypeVersion="6" ma:contentTypeDescription="Create a new document." ma:contentTypeScope="" ma:versionID="5f39897b0d586bfa935276f63a46a67d">
+  <xsd:schema xmlns:xsd="http://www.w3.org/2001/XMLSchema" xmlns:xs="http://www.w3.org/2001/XMLSchema" xmlns:p="http://schemas.microsoft.com/office/2006/metadata/properties" xmlns:ns2="e260b6aa-c5e0-4bb8-8efb-de3414ef5a1f" xmlns:ns3="5a89c071-d913-4548-a77c-9379779cd4f5" targetNamespace="http://schemas.microsoft.com/office/2006/metadata/properties" ma:root="true" ma:fieldsID="17bdbbbed04ce3202a89d8d37990c9a0" ns2:_="" ns3:_="">
+    <xsd:import namespace="e260b6aa-c5e0-4bb8-8efb-de3414ef5a1f"/>
+    <xsd:import namespace="5a89c071-d913-4548-a77c-9379779cd4f5"/>
     <xsd:element name="properties">
       <xsd:complexType>
         <xsd:sequence>
@@ -4100,11 +4028,8 @@
                 <xsd:element ref="ns2:MediaServiceFastMetadata" minOccurs="0"/>
                 <xsd:element ref="ns2:MediaServiceAutoKeyPoints" minOccurs="0"/>
                 <xsd:element ref="ns2:MediaServiceKeyPoints" minOccurs="0"/>
-                <xsd:element ref="ns2:MediaServiceAutoTags" minOccurs="0"/>
-                <xsd:element ref="ns2:MediaServiceOCR" minOccurs="0"/>
-                <xsd:element ref="ns2:MediaServiceGenerationTime" minOccurs="0"/>
-                <xsd:element ref="ns2:MediaServiceEventHashCode" minOccurs="0"/>
-                <xsd:element ref="ns2:MediaServiceDateTaken" minOccurs="0"/>
+                <xsd:element ref="ns3:SharedWithUsers" minOccurs="0"/>
+                <xsd:element ref="ns3:SharedWithDetails" minOccurs="0"/>
               </xsd:all>
             </xsd:complexType>
           </xsd:element>
@@ -4112,7 +4037,7 @@
       </xsd:complexType>
     </xsd:element>
   </xsd:schema>
-  <xsd:schema xmlns:xsd="http://www.w3.org/2001/XMLSchema" xmlns:xs="http://www.w3.org/2001/XMLSchema" xmlns:dms="http://schemas.microsoft.com/office/2006/documentManagement/types" xmlns:pc="http://schemas.microsoft.com/office/infopath/2007/PartnerControls" targetNamespace="a9767de1-e73b-45d2-b796-6096da0ecedd" elementFormDefault="qualified">
+  <xsd:schema xmlns:xsd="http://www.w3.org/2001/XMLSchema" xmlns:xs="http://www.w3.org/2001/XMLSchema" xmlns:dms="http://schemas.microsoft.com/office/2006/documentManagement/types" xmlns:pc="http://schemas.microsoft.com/office/infopath/2007/PartnerControls" targetNamespace="e260b6aa-c5e0-4bb8-8efb-de3414ef5a1f" elementFormDefault="qualified">
     <xsd:import namespace="http://schemas.microsoft.com/office/2006/documentManagement/types"/>
     <xsd:import namespace="http://schemas.microsoft.com/office/infopath/2007/PartnerControls"/>
     <xsd:element name="MediaServiceMetadata" ma:index="8" nillable="true" ma:displayName="MediaServiceMetadata" ma:hidden="true" ma:internalName="MediaServiceMetadata" ma:readOnly="true">
@@ -4137,31 +4062,34 @@
         </xsd:restriction>
       </xsd:simpleType>
     </xsd:element>
-    <xsd:element name="MediaServiceAutoTags" ma:index="12" nillable="true" ma:displayName="Tags" ma:internalName="MediaServiceAutoTags" ma:readOnly="true">
-      <xsd:simpleType>
-        <xsd:restriction base="dms:Text"/>
-      </xsd:simpleType>
+  </xsd:schema>
+  <xsd:schema xmlns:xsd="http://www.w3.org/2001/XMLSchema" xmlns:xs="http://www.w3.org/2001/XMLSchema" xmlns:dms="http://schemas.microsoft.com/office/2006/documentManagement/types" xmlns:pc="http://schemas.microsoft.com/office/infopath/2007/PartnerControls" targetNamespace="5a89c071-d913-4548-a77c-9379779cd4f5" elementFormDefault="qualified">
+    <xsd:import namespace="http://schemas.microsoft.com/office/2006/documentManagement/types"/>
+    <xsd:import namespace="http://schemas.microsoft.com/office/infopath/2007/PartnerControls"/>
+    <xsd:element name="SharedWithUsers" ma:index="12" nillable="true" ma:displayName="Shared With" ma:internalName="SharedWithUsers" ma:readOnly="true">
+      <xsd:complexType>
+        <xsd:complexContent>
+          <xsd:extension base="dms:UserMulti">
+            <xsd:sequence>
+              <xsd:element name="UserInfo" minOccurs="0" maxOccurs="unbounded">
+                <xsd:complexType>
+                  <xsd:sequence>
+                    <xsd:element name="DisplayName" type="xsd:string" minOccurs="0"/>
+                    <xsd:element name="AccountId" type="dms:UserId" minOccurs="0" nillable="true"/>
+                    <xsd:element name="AccountType" type="xsd:string" minOccurs="0"/>
+                  </xsd:sequence>
+                </xsd:complexType>
+              </xsd:element>
+            </xsd:sequence>
+          </xsd:extension>
+        </xsd:complexContent>
+      </xsd:complexType>
     </xsd:element>
-    <xsd:element name="MediaServiceOCR" ma:index="13" nillable="true" ma:displayName="Extracted Text" ma:internalName="MediaServiceOCR" ma:readOnly="true">
+    <xsd:element name="SharedWithDetails" ma:index="13" nillable="true" ma:displayName="Shared With Details" ma:internalName="SharedWithDetails" ma:readOnly="true">
       <xsd:simpleType>
         <xsd:restriction base="dms:Note">
           <xsd:maxLength value="255"/>
         </xsd:restriction>
-      </xsd:simpleType>
-    </xsd:element>
-    <xsd:element name="MediaServiceGenerationTime" ma:index="14" nillable="true" ma:displayName="MediaServiceGenerationTime" ma:hidden="true" ma:internalName="MediaServiceGenerationTime" ma:readOnly="true">
-      <xsd:simpleType>
-        <xsd:restriction base="dms:Text"/>
-      </xsd:simpleType>
-    </xsd:element>
-    <xsd:element name="MediaServiceEventHashCode" ma:index="15" nillable="true" ma:displayName="MediaServiceEventHashCode" ma:hidden="true" ma:internalName="MediaServiceEventHashCode" ma:readOnly="true">
-      <xsd:simpleType>
-        <xsd:restriction base="dms:Text"/>
-      </xsd:simpleType>
-    </xsd:element>
-    <xsd:element name="MediaServiceDateTaken" ma:index="16" nillable="true" ma:displayName="MediaServiceDateTaken" ma:hidden="true" ma:internalName="MediaServiceDateTaken" ma:readOnly="true">
-      <xsd:simpleType>
-        <xsd:restriction base="dms:Text"/>
       </xsd:simpleType>
     </xsd:element>
   </xsd:schema>
@@ -4264,15 +4192,6 @@
 </ct:contentTypeSchema>
 </file>
 
-<file path=customXml/item2.xml><?xml version="1.0" encoding="utf-8"?>
-<?mso-contentType ?>
-<FormTemplates xmlns="http://schemas.microsoft.com/sharepoint/v3/contenttype/forms">
-  <Display>DocumentLibraryForm</Display>
-  <Edit>DocumentLibraryForm</Edit>
-  <New>DocumentLibraryForm</New>
-</FormTemplates>
-</file>
-
 <file path=customXml/item3.xml><?xml version="1.0" encoding="utf-8"?>
 <p:properties xmlns:p="http://schemas.microsoft.com/office/2006/metadata/properties" xmlns:xsi="http://www.w3.org/2001/XMLSchema-instance" xmlns:pc="http://schemas.microsoft.com/office/infopath/2007/PartnerControls">
   <documentManagement/>
@@ -4280,27 +4199,28 @@
 </file>
 
 <file path=customXml/itemProps1.xml><?xml version="1.0" encoding="utf-8"?>
-<ds:datastoreItem xmlns:ds="http://schemas.openxmlformats.org/officeDocument/2006/customXml" ds:itemID="{1444C2F6-B93D-4847-93FB-8542FA3C9438}">
+<ds:datastoreItem xmlns:ds="http://schemas.openxmlformats.org/officeDocument/2006/customXml" ds:itemID="{CD9113B4-E13F-433F-9D18-DA94FD64C7A2}">
+  <ds:schemaRefs>
+    <ds:schemaRef ds:uri="http://schemas.microsoft.com/sharepoint/v3/contenttype/forms"/>
+  </ds:schemaRefs>
+</ds:datastoreItem>
+</file>
+
+<file path=customXml/itemProps2.xml><?xml version="1.0" encoding="utf-8"?>
+<ds:datastoreItem xmlns:ds="http://schemas.openxmlformats.org/officeDocument/2006/customXml" ds:itemID="{49BE2687-DB38-4E6D-A204-3F176DCB2BED}">
   <ds:schemaRefs>
     <ds:schemaRef ds:uri="http://schemas.microsoft.com/office/2006/metadata/contentType"/>
     <ds:schemaRef ds:uri="http://schemas.microsoft.com/office/2006/metadata/properties/metaAttributes"/>
     <ds:schemaRef ds:uri="http://www.w3.org/2001/XMLSchema"/>
     <ds:schemaRef ds:uri="http://schemas.microsoft.com/office/2006/metadata/properties"/>
-    <ds:schemaRef ds:uri="a9767de1-e73b-45d2-b796-6096da0ecedd"/>
+    <ds:schemaRef ds:uri="e260b6aa-c5e0-4bb8-8efb-de3414ef5a1f"/>
+    <ds:schemaRef ds:uri="5a89c071-d913-4548-a77c-9379779cd4f5"/>
     <ds:schemaRef ds:uri="http://schemas.microsoft.com/office/2006/documentManagement/types"/>
     <ds:schemaRef ds:uri="http://schemas.microsoft.com/office/infopath/2007/PartnerControls"/>
     <ds:schemaRef ds:uri="http://schemas.openxmlformats.org/package/2006/metadata/core-properties"/>
     <ds:schemaRef ds:uri="http://purl.org/dc/elements/1.1/"/>
     <ds:schemaRef ds:uri="http://purl.org/dc/terms/"/>
     <ds:schemaRef ds:uri="http://schemas.microsoft.com/internal/obd"/>
-  </ds:schemaRefs>
-</ds:datastoreItem>
-</file>
-
-<file path=customXml/itemProps2.xml><?xml version="1.0" encoding="utf-8"?>
-<ds:datastoreItem xmlns:ds="http://schemas.openxmlformats.org/officeDocument/2006/customXml" ds:itemID="{CD9113B4-E13F-433F-9D18-DA94FD64C7A2}">
-  <ds:schemaRefs>
-    <ds:schemaRef ds:uri="http://schemas.microsoft.com/sharepoint/v3/contenttype/forms"/>
   </ds:schemaRefs>
 </ds:datastoreItem>
 </file>
